--- a/Samples/Stored Procedure.docx
+++ b/Samples/Stored Procedure.docx
@@ -34,8 +34,6 @@
           <w:color w:val="000000"/>
         </w:rPr>
       </w:pPr>
-      <w:bookmarkStart w:id="0" w:name="_GoBack"/>
-      <w:bookmarkEnd w:id="0"/>
       <w:r>
         <w:rPr>
           <w:rFonts w:ascii="ui-sans-serif" w:hAnsi="ui-sans-serif"/>
@@ -16807,7 +16805,21 @@
           <w:rFonts w:ascii="ui-sans-serif" w:hAnsi="ui-sans-serif"/>
           <w:color w:val="000000"/>
         </w:rPr>
-        <w:t>A common performance-improving technique is to return multiple result sets from a single stored procedure. Doing this requires less client- and server-side resources than submitting multiple calls to the database and returning multiple result sets individually. To illustrate how to retrieve multiple result sets using EF, create the following stored procedure in the Adventure Works LT database.</w:t>
+        <w:t>A common performance-improving technique is to return multiple result sets from a single stored procedure. Doing this requires less client- and server-side resources than submitting multiple calls to the database and returning multiple result sets individually. To illustrate how to retrieve multiple result sets using EF, create the following stored pro</w:t>
+      </w:r>
+      <w:r>
+        <w:rPr>
+          <w:rFonts w:ascii="ui-sans-serif" w:hAnsi="ui-sans-serif"/>
+          <w:color w:val="000000"/>
+        </w:rPr>
+        <w:t>cedure in the Adventure Works 2019</w:t>
+      </w:r>
+      <w:r>
+        <w:rPr>
+          <w:rFonts w:ascii="ui-sans-serif" w:hAnsi="ui-sans-serif"/>
+          <w:color w:val="000000"/>
+        </w:rPr>
+        <w:t xml:space="preserve"> database.</w:t>
       </w:r>
     </w:p>
     <w:p>
@@ -16899,20 +16911,8 @@
           <w:bdr w:val="none" w:sz="0" w:space="0" w:color="auto" w:frame="1"/>
           <w:shd w:val="clear" w:color="auto" w:fill="FAFAFA"/>
         </w:rPr>
-        <w:t xml:space="preserve"> [</w:t>
-      </w:r>
-      <w:proofErr w:type="spellStart"/>
-      <w:r>
-        <w:rPr>
-          <w:rStyle w:val="HTMLCode"/>
-          <w:rFonts w:eastAsiaTheme="majorEastAsia"/>
-          <w:color w:val="000000"/>
-          <w:bdr w:val="none" w:sz="0" w:space="0" w:color="auto" w:frame="1"/>
-          <w:shd w:val="clear" w:color="auto" w:fill="FAFAFA"/>
-        </w:rPr>
-        <w:t>SalesLT</w:t>
-      </w:r>
-      <w:proofErr w:type="spellEnd"/>
+        <w:t xml:space="preserve"> [Production</w:t>
+      </w:r>
       <w:r>
         <w:rPr>
           <w:rStyle w:val="HTMLCode"/>
@@ -17078,7 +17078,17 @@
           <w:bdr w:val="none" w:sz="0" w:space="0" w:color="auto" w:frame="1"/>
           <w:shd w:val="clear" w:color="auto" w:fill="FAFAFA"/>
         </w:rPr>
-        <w:t>SalesLT.Product</w:t>
+        <w:t>Production</w:t>
+      </w:r>
+      <w:r>
+        <w:rPr>
+          <w:rStyle w:val="HTMLCode"/>
+          <w:rFonts w:eastAsiaTheme="majorEastAsia"/>
+          <w:color w:val="000000"/>
+          <w:bdr w:val="none" w:sz="0" w:space="0" w:color="auto" w:frame="1"/>
+          <w:shd w:val="clear" w:color="auto" w:fill="FAFAFA"/>
+        </w:rPr>
+        <w:t>.Product</w:t>
       </w:r>
       <w:proofErr w:type="spellEnd"/>
       <w:r>
@@ -17199,7 +17209,17 @@
           <w:bdr w:val="none" w:sz="0" w:space="0" w:color="auto" w:frame="1"/>
           <w:shd w:val="clear" w:color="auto" w:fill="FAFAFA"/>
         </w:rPr>
-        <w:t>SalesLT.Product</w:t>
+        <w:t>Production</w:t>
+      </w:r>
+      <w:r>
+        <w:rPr>
+          <w:rStyle w:val="HTMLCode"/>
+          <w:rFonts w:eastAsiaTheme="majorEastAsia"/>
+          <w:color w:val="000000"/>
+          <w:bdr w:val="none" w:sz="0" w:space="0" w:color="auto" w:frame="1"/>
+          <w:shd w:val="clear" w:color="auto" w:fill="FAFAFA"/>
+        </w:rPr>
+        <w:t>.Product</w:t>
       </w:r>
       <w:proofErr w:type="spellEnd"/>
       <w:r>
@@ -18301,9 +18321,8 @@
           <w:bdr w:val="single" w:sz="6" w:space="6" w:color="E7E7E7" w:frame="1"/>
           <w:shd w:val="clear" w:color="auto" w:fill="FAFAFA"/>
         </w:rPr>
-        <w:t>SalesLT.MultipleResultsColors</w:t>
-      </w:r>
-      <w:proofErr w:type="spellEnd"/>
+        <w:t>Production</w:t>
+      </w:r>
       <w:r>
         <w:rPr>
           <w:rStyle w:val="hljs-string"/>
@@ -18311,6 +18330,16 @@
           <w:bdr w:val="single" w:sz="6" w:space="6" w:color="E7E7E7" w:frame="1"/>
           <w:shd w:val="clear" w:color="auto" w:fill="FAFAFA"/>
         </w:rPr>
+        <w:t>.MultipleResultsColors</w:t>
+      </w:r>
+      <w:proofErr w:type="spellEnd"/>
+      <w:r>
+        <w:rPr>
+          <w:rStyle w:val="hljs-string"/>
+          <w:color w:val="A31515"/>
+          <w:bdr w:val="single" w:sz="6" w:space="6" w:color="E7E7E7" w:frame="1"/>
+          <w:shd w:val="clear" w:color="auto" w:fill="FAFAFA"/>
+        </w:rPr>
         <w:t>"</w:t>
       </w:r>
       <w:r>
@@ -20241,6 +20270,8 @@
         </w:rPr>
         <w:t>);</w:t>
       </w:r>
+      <w:bookmarkStart w:id="0" w:name="_GoBack"/>
+      <w:bookmarkEnd w:id="0"/>
     </w:p>
     <w:p>
       <w:pPr>
@@ -21103,31 +21134,90 @@
           <w:rFonts w:ascii="ui-sans-serif" w:hAnsi="ui-sans-serif"/>
           <w:color w:val="000000"/>
         </w:rPr>
-        <w:t>In this article, you learned how to make calls to stored procedures fro</w:t>
-      </w:r>
-      <w:r>
-        <w:rPr>
-          <w:rFonts w:ascii="ui-sans-serif" w:hAnsi="ui-sans-serif"/>
-          <w:color w:val="000000"/>
-        </w:rPr>
-        <w:t>m the Entity Framework in .NET 6</w:t>
-      </w:r>
-      <w:r>
-        <w:rPr>
-          <w:rFonts w:ascii="ui-sans-serif" w:hAnsi="ui-sans-serif"/>
-          <w:color w:val="000000"/>
-        </w:rPr>
-        <w:t>.x. There are some differences from previous versions of the Entity Framework, but nothing too dramatic that you can't figure out readily enough. Calling stored procedures with and without parameters can be a little different. Retrieving data and retrieving scalar values is done differently, so it's good to keep these samples around so you can look them up when you need to. In some cases, such as multiple result sets, you use almost pure ADO.NET code.</w:t>
-      </w:r>
-    </w:p>
-    <w:p>
-      <w:pPr>
-        <w:rPr>
-          <w:rFonts w:ascii="Times New Roman" w:hAnsi="Times New Roman" w:cs="Times New Roman"/>
-          <w:sz w:val="24"/>
-          <w:szCs w:val="24"/>
-        </w:rPr>
-      </w:pPr>
+        <w:t>In this article, you learned how to make calls to stored procedures from the Entity Framework in .NET 6.x. There are some differences from previous versions of the Entity Framework, but nothing too dramatic that you can't figure out readily enough. Calling stored procedures with and without parameters can be a little different. Retrieving data and retrieving scalar values is done differently, so it's good to keep these samples around so you can look them up when you need to. In some cases, such as multiple result sets, you use almost pure ADO.NET code.</w:t>
+      </w:r>
+    </w:p>
+    <w:p>
+      <w:pPr>
+        <w:pStyle w:val="Heading1"/>
+        <w:spacing w:after="225" w:afterAutospacing="0" w:line="312" w:lineRule="atLeast"/>
+        <w:rPr>
+          <w:rFonts w:ascii="Segoe UI" w:hAnsi="Segoe UI" w:cs="Segoe UI"/>
+          <w:color w:val="2B62A0"/>
+          <w:sz w:val="62"/>
+          <w:szCs w:val="62"/>
+        </w:rPr>
+      </w:pPr>
+      <w:r>
+        <w:rPr>
+          <w:rFonts w:ascii="Segoe UI" w:hAnsi="Segoe UI" w:cs="Segoe UI"/>
+          <w:color w:val="2B62A0"/>
+          <w:sz w:val="62"/>
+          <w:szCs w:val="62"/>
+        </w:rPr>
+        <w:t>Getting the Sample Code</w:t>
+      </w:r>
+    </w:p>
+    <w:p>
+      <w:pPr>
+        <w:pStyle w:val="NormalWeb"/>
+        <w:spacing w:before="0" w:beforeAutospacing="0" w:after="0"/>
+        <w:rPr>
+          <w:rFonts w:ascii="ui-sans-serif" w:hAnsi="ui-sans-serif"/>
+          <w:color w:val="000000"/>
+        </w:rPr>
+      </w:pPr>
+      <w:r>
+        <w:rPr>
+          <w:rFonts w:ascii="ui-sans-serif" w:hAnsi="ui-sans-serif"/>
+          <w:color w:val="000000"/>
+        </w:rPr>
+        <w:t>You can download the sample code for this article by visiting </w:t>
+      </w:r>
+      <w:hyperlink r:id="rId8" w:history="1">
+        <w:r>
+          <w:rPr>
+            <w:rStyle w:val="Hyperlink"/>
+            <w:rFonts w:ascii="ui-sans-serif" w:hAnsi="ui-sans-serif"/>
+            <w:color w:val="034AF3"/>
+            <w:u w:val="none"/>
+          </w:rPr>
+          <w:t>www.CODEMag.com</w:t>
+        </w:r>
+      </w:hyperlink>
+      <w:r>
+        <w:rPr>
+          <w:rFonts w:ascii="ui-sans-serif" w:hAnsi="ui-sans-serif"/>
+          <w:color w:val="000000"/>
+        </w:rPr>
+        <w:t> under the issue and article, or by visiting </w:t>
+      </w:r>
+      <w:hyperlink r:id="rId9" w:history="1">
+        <w:r>
+          <w:rPr>
+            <w:rStyle w:val="Hyperlink"/>
+            <w:rFonts w:ascii="ui-sans-serif" w:hAnsi="ui-sans-serif"/>
+            <w:color w:val="034AF3"/>
+            <w:u w:val="none"/>
+          </w:rPr>
+          <w:t>www.pdsa.com/downloads</w:t>
+        </w:r>
+      </w:hyperlink>
+      <w:r>
+        <w:rPr>
+          <w:rFonts w:ascii="ui-sans-serif" w:hAnsi="ui-sans-serif"/>
+          <w:color w:val="000000"/>
+        </w:rPr>
+        <w:t xml:space="preserve">. Select “Fairway/PDSA Articles” </w:t>
+      </w:r>
+      <w:r>
+        <w:rPr>
+          <w:rFonts w:ascii="ui-sans-serif" w:hAnsi="ui-sans-serif"/>
+          <w:color w:val="000000"/>
+        </w:rPr>
+        <w:lastRenderedPageBreak/>
+        <w:t>from the Category drop-down. Then select “Calling Stored Procedures with the Entity Framework in .NET 5” from the Item drop-down.</w:t>
+      </w:r>
     </w:p>
     <w:p>
       <w:pPr>
@@ -21447,7 +21537,6 @@
     <w:name w:val="Normal (Web)"/>
     <w:basedOn w:val="Normal"/>
     <w:uiPriority w:val="99"/>
-    <w:semiHidden/>
     <w:unhideWhenUsed/>
     <w:rsid w:val="0035663B"/>
     <w:pPr>
@@ -21986,7 +22075,6 @@
     <w:name w:val="Normal (Web)"/>
     <w:basedOn w:val="Normal"/>
     <w:uiPriority w:val="99"/>
-    <w:semiHidden/>
     <w:unhideWhenUsed/>
     <w:rsid w:val="0035663B"/>
     <w:pPr>
